--- a/工程代码/Games/工作总结.docx
+++ b/工程代码/Games/工作总结.docx
@@ -52,7 +52,23 @@
           <w:sz w:val="24"/>
           <w:szCs w:val="24"/>
         </w:rPr>
-        <w:t>的知识，从而更切实的掌握编程技能，我们团队对代码进行反复测试，以求达到最精简的水准，同时也锻炼了我们的协作能力。我们的团队由五人组成，各司其职，我们也由此更加有凝聚力。就这样在外面的坚持下，高效的完成了游戏的制作。</w:t>
+        <w:t>的知识，从而更切实的掌握编程技能，我们团队对代码进行反复测试，以求达到最精简的水准，同时也锻炼了我们的协作能力。我们的团队由五人组成，各司其职，我们也由此更加有凝聚力。就这样在</w:t>
+      </w:r>
+      <w:r>
+        <w:rPr>
+          <w:rFonts w:ascii="宋体" w:hAnsi="宋体" w:hint="eastAsia"/>
+          <w:sz w:val="24"/>
+          <w:szCs w:val="24"/>
+        </w:rPr>
+        <w:t>我们</w:t>
+      </w:r>
+      <w:r>
+        <w:rPr>
+          <w:rFonts w:ascii="宋体" w:hAnsi="宋体" w:hint="eastAsia"/>
+          <w:sz w:val="24"/>
+          <w:szCs w:val="24"/>
+        </w:rPr>
+        <w:t>的坚持下，高效的完成了游戏的制作。</w:t>
       </w:r>
     </w:p>
     <w:p/>
